--- a/Assignment-2/Assests/part1.docx
+++ b/Assignment-2/Assests/part1.docx
@@ -4,12 +4,125 @@
   <w:body>
     <w:p>
       <w:pPr>
+        <w:pStyle w:val="NormalWeb"/>
+        <w:spacing w:before="0" w:beforeAutospacing="0" w:after="0" w:afterAutospacing="0"/>
+        <w:jc w:val="center"/>
+      </w:pPr>
+      <w:r>
+        <w:rPr>
+          <w:rFonts w:ascii="Consolas" w:hAnsi="Consolas"/>
+          <w:b/>
+          <w:bCs/>
+          <w:color w:val="000000"/>
+          <w:sz w:val="33"/>
+          <w:szCs w:val="33"/>
+        </w:rPr>
+        <w:t>CP468 Assignment 2 Part 1 </w:t>
+      </w:r>
+    </w:p>
+    <w:p>
+      <w:pPr>
+        <w:pStyle w:val="NormalWeb"/>
+        <w:spacing w:before="0" w:beforeAutospacing="0" w:after="0" w:afterAutospacing="0"/>
+        <w:jc w:val="center"/>
+      </w:pPr>
+      <w:r>
+        <w:rPr>
+          <w:rFonts w:ascii="Consolas" w:hAnsi="Consolas"/>
+          <w:b/>
+          <w:bCs/>
+          <w:color w:val="000000"/>
+          <w:sz w:val="27"/>
+          <w:szCs w:val="27"/>
+        </w:rPr>
+        <w:t>Name           Id</w:t>
+      </w:r>
+    </w:p>
+    <w:p>
+      <w:pPr>
+        <w:pStyle w:val="NormalWeb"/>
+        <w:spacing w:before="0" w:beforeAutospacing="0" w:after="0" w:afterAutospacing="0"/>
+        <w:jc w:val="center"/>
+      </w:pPr>
+      <w:r>
+        <w:rPr>
+          <w:rFonts w:ascii="Consolas" w:hAnsi="Consolas"/>
+          <w:color w:val="000000"/>
+          <w:sz w:val="27"/>
+          <w:szCs w:val="27"/>
+        </w:rPr>
+        <w:t>   </w:t>
+      </w:r>
+      <w:r>
+        <w:rPr>
+          <w:rFonts w:ascii="Consolas" w:hAnsi="Consolas"/>
+          <w:b/>
+          <w:bCs/>
+          <w:color w:val="000000"/>
+          <w:sz w:val="25"/>
+          <w:szCs w:val="25"/>
+        </w:rPr>
+        <w:t>Dev Patel      212325400</w:t>
+      </w:r>
+    </w:p>
+    <w:p>
+      <w:pPr>
+        <w:pStyle w:val="NormalWeb"/>
+        <w:spacing w:before="0" w:beforeAutospacing="0" w:after="0" w:afterAutospacing="0"/>
+        <w:ind w:firstLine="720"/>
+        <w:rPr>
+          <w:rFonts w:ascii="Consolas" w:hAnsi="Consolas"/>
+          <w:b/>
+          <w:bCs/>
+          <w:color w:val="000000"/>
+          <w:sz w:val="25"/>
+          <w:szCs w:val="25"/>
+          <w:lang w:val="fr-FR"/>
+        </w:rPr>
+      </w:pPr>
+      <w:r>
+        <w:rPr>
+          <w:rFonts w:ascii="Consolas" w:hAnsi="Consolas"/>
+          <w:b/>
+          <w:bCs/>
+          <w:color w:val="000000"/>
+          <w:sz w:val="25"/>
+          <w:szCs w:val="25"/>
+        </w:rPr>
+        <w:t>                  </w:t>
+      </w:r>
+      <w:r>
+        <w:rPr>
+          <w:rFonts w:ascii="Consolas" w:hAnsi="Consolas"/>
+          <w:b/>
+          <w:bCs/>
+          <w:color w:val="000000"/>
+          <w:sz w:val="25"/>
+          <w:szCs w:val="25"/>
+          <w:lang w:val="fr-FR"/>
+        </w:rPr>
+        <w:t>Ali Syed       212427650</w:t>
+      </w:r>
+    </w:p>
+    <w:p>
+      <w:pPr>
+        <w:pStyle w:val="NormalWeb"/>
+        <w:spacing w:before="0" w:beforeAutospacing="0" w:after="0" w:afterAutospacing="0"/>
+        <w:ind w:firstLine="720"/>
+        <w:rPr>
+          <w:lang w:val="fr-FR"/>
+        </w:rPr>
+      </w:pPr>
+    </w:p>
+    <w:p>
+      <w:pPr>
         <w:rPr>
           <w:b/>
           <w:bCs/>
           <w:sz w:val="32"/>
           <w:szCs w:val="32"/>
           <w:u w:val="single"/>
+          <w:lang w:val="fr-FR"/>
         </w:rPr>
       </w:pPr>
       <w:r>
@@ -19,41 +132,34 @@
           <w:sz w:val="32"/>
           <w:szCs w:val="32"/>
           <w:u w:val="single"/>
-        </w:rPr>
-        <w:t xml:space="preserve">Question 1 </w:t>
-      </w:r>
-      <w:r>
-        <w:rPr>
-          <w:b/>
-          <w:bCs/>
-          <w:sz w:val="32"/>
-          <w:szCs w:val="32"/>
-          <w:u w:val="single"/>
-        </w:rPr>
-        <w:t>–</w:t>
-      </w:r>
-      <w:r>
-        <w:rPr>
-          <w:b/>
-          <w:bCs/>
-          <w:sz w:val="32"/>
-          <w:szCs w:val="32"/>
-          <w:u w:val="single"/>
-        </w:rPr>
-        <w:t xml:space="preserve"> </w:t>
+          <w:lang w:val="fr-FR"/>
+        </w:rPr>
+        <w:t xml:space="preserve">Question 1 – </w:t>
       </w:r>
     </w:p>
     <w:p>
-      <w:r>
+      <w:pPr>
+        <w:rPr>
+          <w:lang w:val="fr-FR"/>
+        </w:rPr>
+      </w:pPr>
+      <w:r>
+        <w:rPr>
+          <w:lang w:val="fr-FR"/>
+        </w:rPr>
         <w:t xml:space="preserve">a. B </w:t>
       </w:r>
       <w:r>
         <w:rPr>
           <w:rFonts w:ascii="Cambria Math" w:hAnsi="Cambria Math" w:cs="Cambria Math"/>
+          <w:lang w:val="fr-FR"/>
         </w:rPr>
         <w:t>∨</w:t>
       </w:r>
       <w:r>
+        <w:rPr>
+          <w:lang w:val="fr-FR"/>
+        </w:rPr>
         <w:t xml:space="preserve"> C</w:t>
       </w:r>
     </w:p>
@@ -1871,6 +1977,7 @@
     </w:p>
     <w:p>
       <w:r>
+        <w:lastRenderedPageBreak/>
         <w:t xml:space="preserve">b. ¬A </w:t>
       </w:r>
       <w:r>
@@ -1988,7 +2095,6 @@
                 <w:b/>
                 <w:bCs/>
               </w:rPr>
-              <w:lastRenderedPageBreak/>
               <w:t>A</w:t>
             </w:r>
           </w:p>
@@ -4310,6 +4416,7 @@
           </w:tcPr>
           <w:p>
             <w:r>
+              <w:lastRenderedPageBreak/>
               <w:t>T</w:t>
             </w:r>
           </w:p>
@@ -4410,7 +4517,6 @@
           </w:tcPr>
           <w:p>
             <w:r>
-              <w:lastRenderedPageBreak/>
               <w:t>T</w:t>
             </w:r>
           </w:p>
@@ -6430,6 +6536,7 @@
           </w:tcPr>
           <w:p>
             <w:r>
+              <w:lastRenderedPageBreak/>
               <w:t>T</w:t>
             </w:r>
           </w:p>
@@ -6530,7 +6637,6 @@
           </w:tcPr>
           <w:p>
             <w:r>
-              <w:lastRenderedPageBreak/>
               <w:t>T</w:t>
             </w:r>
           </w:p>
@@ -8196,11 +8302,7 @@
     <w:p/>
     <w:p>
       <w:r>
-        <w:lastRenderedPageBreak/>
-        <w:t>In summar</w:t>
-      </w:r>
-      <w:r>
-        <w:t>y</w:t>
+        <w:t>In summary</w:t>
       </w:r>
     </w:p>
     <w:p>
@@ -9709,13 +9811,7 @@
         <w:t>¬</w:t>
       </w:r>
       <w:r>
-        <w:t xml:space="preserve">Fire)" is neither valid nor unsatisfiable because it is true in some cases (when Smoke is </w:t>
-      </w:r>
-      <w:r>
-        <w:t>false,</w:t>
-      </w:r>
-      <w:r>
-        <w:t xml:space="preserve"> and Fire is true) and false in other cases.</w:t>
+        <w:t>Fire)" is neither valid nor unsatisfiable because it is true in some cases (when Smoke is false, and Fire is true) and false in other cases.</w:t>
       </w:r>
     </w:p>
     <w:p>
@@ -13569,16 +13665,676 @@
     </w:p>
     <w:p>
       <w:pPr>
-        <w:rPr>
+        <w:pStyle w:val="NormalWeb"/>
+        <w:spacing w:before="0" w:beforeAutospacing="0" w:after="0" w:afterAutospacing="0"/>
+      </w:pPr>
+    </w:p>
+    <w:p>
+      <w:pPr>
+        <w:pStyle w:val="NormalWeb"/>
+        <w:numPr>
+          <w:ilvl w:val="0"/>
+          <w:numId w:val="1"/>
+        </w:numPr>
+        <w:spacing w:before="0" w:beforeAutospacing="0" w:after="0" w:afterAutospacing="0"/>
+        <w:textAlignment w:val="baseline"/>
+        <w:rPr>
+          <w:rFonts w:ascii="Consolas" w:hAnsi="Consolas"/>
           <w:b/>
           <w:bCs/>
-          <w:u w:val="single"/>
+          <w:color w:val="000000"/>
+          <w:sz w:val="23"/>
+          <w:szCs w:val="23"/>
         </w:rPr>
       </w:pPr>
-      <w:r>
-        <w:br/>
-      </w:r>
-      <w:r>
+      <w:proofErr w:type="gramStart"/>
+      <w:r>
+        <w:rPr>
+          <w:rFonts w:ascii="Consolas" w:hAnsi="Consolas"/>
+          <w:color w:val="000000"/>
+          <w:sz w:val="21"/>
+          <w:szCs w:val="21"/>
+        </w:rPr>
+        <w:t>Occupation(</w:t>
+      </w:r>
+      <w:proofErr w:type="gramEnd"/>
+      <w:r>
+        <w:rPr>
+          <w:rFonts w:ascii="Consolas" w:hAnsi="Consolas"/>
+          <w:color w:val="000000"/>
+          <w:sz w:val="21"/>
+          <w:szCs w:val="21"/>
+        </w:rPr>
+        <w:t xml:space="preserve">Emily, Surgeon) </w:t>
+      </w:r>
+      <w:r>
+        <w:rPr>
+          <w:rFonts w:ascii="Cambria Math" w:hAnsi="Cambria Math" w:cs="Cambria Math"/>
+          <w:color w:val="000000"/>
+          <w:sz w:val="21"/>
+          <w:szCs w:val="21"/>
+        </w:rPr>
+        <w:t>∨</w:t>
+      </w:r>
+      <w:r>
+        <w:rPr>
+          <w:rFonts w:ascii="Consolas" w:hAnsi="Consolas"/>
+          <w:color w:val="000000"/>
+          <w:sz w:val="21"/>
+          <w:szCs w:val="21"/>
+        </w:rPr>
+        <w:t xml:space="preserve"> Occupation(Emily, Lawyer)</w:t>
+      </w:r>
+    </w:p>
+    <w:p>
+      <w:pPr>
+        <w:pStyle w:val="NormalWeb"/>
+        <w:numPr>
+          <w:ilvl w:val="0"/>
+          <w:numId w:val="2"/>
+        </w:numPr>
+        <w:spacing w:before="0" w:beforeAutospacing="0" w:after="0" w:afterAutospacing="0"/>
+        <w:textAlignment w:val="baseline"/>
+        <w:rPr>
+          <w:rFonts w:ascii="Consolas" w:hAnsi="Consolas"/>
+          <w:b/>
+          <w:bCs/>
+          <w:color w:val="000000"/>
+          <w:sz w:val="23"/>
+          <w:szCs w:val="23"/>
+        </w:rPr>
+      </w:pPr>
+      <w:proofErr w:type="gramStart"/>
+      <w:r>
+        <w:rPr>
+          <w:rFonts w:ascii="Consolas" w:hAnsi="Consolas"/>
+          <w:color w:val="000000"/>
+          <w:sz w:val="21"/>
+          <w:szCs w:val="21"/>
+        </w:rPr>
+        <w:t>Occupation(</w:t>
+      </w:r>
+      <w:proofErr w:type="gramEnd"/>
+      <w:r>
+        <w:rPr>
+          <w:rFonts w:ascii="Consolas" w:hAnsi="Consolas"/>
+          <w:color w:val="000000"/>
+          <w:sz w:val="21"/>
+          <w:szCs w:val="21"/>
+        </w:rPr>
+        <w:t xml:space="preserve">Joe, Actor) </w:t>
+      </w:r>
+      <w:r>
+        <w:rPr>
+          <w:rFonts w:ascii="Cambria Math" w:hAnsi="Cambria Math" w:cs="Cambria Math"/>
+          <w:color w:val="000000"/>
+          <w:sz w:val="21"/>
+          <w:szCs w:val="21"/>
+        </w:rPr>
+        <w:t>∧</w:t>
+      </w:r>
+      <w:r>
+        <w:rPr>
+          <w:rFonts w:ascii="Consolas" w:hAnsi="Consolas"/>
+          <w:color w:val="000000"/>
+          <w:sz w:val="21"/>
+          <w:szCs w:val="21"/>
+        </w:rPr>
+        <w:t xml:space="preserve"> </w:t>
+      </w:r>
+      <w:r>
+        <w:rPr>
+          <w:rFonts w:ascii="Cambria Math" w:hAnsi="Cambria Math" w:cs="Cambria Math"/>
+          <w:color w:val="000000"/>
+          <w:sz w:val="21"/>
+          <w:szCs w:val="21"/>
+        </w:rPr>
+        <w:t>∃</w:t>
+      </w:r>
+      <w:r>
+        <w:rPr>
+          <w:rFonts w:ascii="Consolas" w:hAnsi="Consolas"/>
+          <w:color w:val="000000"/>
+          <w:sz w:val="21"/>
+          <w:szCs w:val="21"/>
+        </w:rPr>
+        <w:t xml:space="preserve">o.(o </w:t>
+      </w:r>
+      <w:r>
+        <w:rPr>
+          <w:rFonts w:ascii="Consolas" w:hAnsi="Consolas" w:cs="Consolas"/>
+          <w:color w:val="000000"/>
+          <w:sz w:val="21"/>
+          <w:szCs w:val="21"/>
+        </w:rPr>
+        <w:t>≠</w:t>
+      </w:r>
+      <w:r>
+        <w:rPr>
+          <w:rFonts w:ascii="Consolas" w:hAnsi="Consolas"/>
+          <w:color w:val="000000"/>
+          <w:sz w:val="21"/>
+          <w:szCs w:val="21"/>
+        </w:rPr>
+        <w:t xml:space="preserve"> Actor </w:t>
+      </w:r>
+      <w:r>
+        <w:rPr>
+          <w:rFonts w:ascii="Cambria Math" w:hAnsi="Cambria Math" w:cs="Cambria Math"/>
+          <w:color w:val="000000"/>
+          <w:sz w:val="21"/>
+          <w:szCs w:val="21"/>
+        </w:rPr>
+        <w:t>∧</w:t>
+      </w:r>
+      <w:r>
+        <w:rPr>
+          <w:rFonts w:ascii="Consolas" w:hAnsi="Consolas"/>
+          <w:color w:val="000000"/>
+          <w:sz w:val="21"/>
+          <w:szCs w:val="21"/>
+        </w:rPr>
+        <w:t xml:space="preserve"> Occupation(Joe, o))</w:t>
+      </w:r>
+    </w:p>
+    <w:p>
+      <w:pPr>
+        <w:pStyle w:val="NormalWeb"/>
+        <w:numPr>
+          <w:ilvl w:val="0"/>
+          <w:numId w:val="3"/>
+        </w:numPr>
+        <w:spacing w:before="0" w:beforeAutospacing="0" w:after="0" w:afterAutospacing="0"/>
+        <w:textAlignment w:val="baseline"/>
+        <w:rPr>
+          <w:rFonts w:ascii="Consolas" w:hAnsi="Consolas"/>
+          <w:b/>
+          <w:bCs/>
+          <w:color w:val="000000"/>
+          <w:sz w:val="23"/>
+          <w:szCs w:val="23"/>
+        </w:rPr>
+      </w:pPr>
+      <w:r>
+        <w:rPr>
+          <w:rFonts w:ascii="Cambria Math" w:hAnsi="Cambria Math" w:cs="Cambria Math"/>
+          <w:color w:val="000000"/>
+          <w:sz w:val="21"/>
+          <w:szCs w:val="21"/>
+        </w:rPr>
+        <w:t>∀</w:t>
+      </w:r>
+      <w:r>
+        <w:rPr>
+          <w:rFonts w:ascii="Consolas" w:hAnsi="Consolas"/>
+          <w:color w:val="000000"/>
+          <w:sz w:val="21"/>
+          <w:szCs w:val="21"/>
+        </w:rPr>
+        <w:t xml:space="preserve">p. </w:t>
+      </w:r>
+      <w:proofErr w:type="gramStart"/>
+      <w:r>
+        <w:rPr>
+          <w:rFonts w:ascii="Consolas" w:hAnsi="Consolas"/>
+          <w:color w:val="000000"/>
+          <w:sz w:val="21"/>
+          <w:szCs w:val="21"/>
+        </w:rPr>
+        <w:t>Occupation(</w:t>
+      </w:r>
+      <w:proofErr w:type="gramEnd"/>
+      <w:r>
+        <w:rPr>
+          <w:rFonts w:ascii="Consolas" w:hAnsi="Consolas"/>
+          <w:color w:val="000000"/>
+          <w:sz w:val="21"/>
+          <w:szCs w:val="21"/>
+        </w:rPr>
+        <w:t xml:space="preserve">p, Surgeon) </w:t>
+      </w:r>
+      <w:r>
+        <w:rPr>
+          <w:rFonts w:ascii="Cambria Math" w:hAnsi="Cambria Math" w:cs="Cambria Math"/>
+          <w:color w:val="000000"/>
+          <w:sz w:val="21"/>
+          <w:szCs w:val="21"/>
+        </w:rPr>
+        <w:t>⇒</w:t>
+      </w:r>
+      <w:r>
+        <w:rPr>
+          <w:rFonts w:ascii="Consolas" w:hAnsi="Consolas"/>
+          <w:color w:val="000000"/>
+          <w:sz w:val="21"/>
+          <w:szCs w:val="21"/>
+        </w:rPr>
+        <w:t xml:space="preserve"> Occupation(p, Doctor)</w:t>
+      </w:r>
+    </w:p>
+    <w:p>
+      <w:pPr>
+        <w:pStyle w:val="NormalWeb"/>
+        <w:numPr>
+          <w:ilvl w:val="0"/>
+          <w:numId w:val="4"/>
+        </w:numPr>
+        <w:spacing w:before="0" w:beforeAutospacing="0" w:after="0" w:afterAutospacing="0"/>
+        <w:textAlignment w:val="baseline"/>
+        <w:rPr>
+          <w:rFonts w:ascii="Consolas" w:hAnsi="Consolas"/>
+          <w:b/>
+          <w:bCs/>
+          <w:color w:val="000000"/>
+          <w:sz w:val="23"/>
+          <w:szCs w:val="23"/>
+        </w:rPr>
+      </w:pPr>
+      <w:r>
+        <w:rPr>
+          <w:rFonts w:ascii="Consolas" w:hAnsi="Consolas"/>
+          <w:color w:val="000000"/>
+          <w:sz w:val="21"/>
+          <w:szCs w:val="21"/>
+        </w:rPr>
+        <w:t xml:space="preserve">¬ </w:t>
+      </w:r>
+      <w:r>
+        <w:rPr>
+          <w:rFonts w:ascii="Cambria Math" w:hAnsi="Cambria Math" w:cs="Cambria Math"/>
+          <w:color w:val="000000"/>
+          <w:sz w:val="21"/>
+          <w:szCs w:val="21"/>
+        </w:rPr>
+        <w:t>∃</w:t>
+      </w:r>
+      <w:r>
+        <w:rPr>
+          <w:rFonts w:ascii="Consolas" w:hAnsi="Consolas"/>
+          <w:color w:val="000000"/>
+          <w:sz w:val="21"/>
+          <w:szCs w:val="21"/>
+        </w:rPr>
+        <w:t>p. (</w:t>
+      </w:r>
+      <w:proofErr w:type="gramStart"/>
+      <w:r>
+        <w:rPr>
+          <w:rFonts w:ascii="Consolas" w:hAnsi="Consolas"/>
+          <w:color w:val="000000"/>
+          <w:sz w:val="21"/>
+          <w:szCs w:val="21"/>
+        </w:rPr>
+        <w:t>Occupation(</w:t>
+      </w:r>
+      <w:proofErr w:type="gramEnd"/>
+      <w:r>
+        <w:rPr>
+          <w:rFonts w:ascii="Consolas" w:hAnsi="Consolas"/>
+          <w:color w:val="000000"/>
+          <w:sz w:val="21"/>
+          <w:szCs w:val="21"/>
+        </w:rPr>
+        <w:t xml:space="preserve">p, Lawyer) </w:t>
+      </w:r>
+      <w:r>
+        <w:rPr>
+          <w:rFonts w:ascii="Cambria Math" w:hAnsi="Cambria Math" w:cs="Cambria Math"/>
+          <w:color w:val="000000"/>
+          <w:sz w:val="21"/>
+          <w:szCs w:val="21"/>
+        </w:rPr>
+        <w:t>∧</w:t>
+      </w:r>
+      <w:r>
+        <w:rPr>
+          <w:rFonts w:ascii="Consolas" w:hAnsi="Consolas"/>
+          <w:color w:val="000000"/>
+          <w:sz w:val="21"/>
+          <w:szCs w:val="21"/>
+        </w:rPr>
+        <w:t xml:space="preserve"> Customer(Joe, p))</w:t>
+      </w:r>
+    </w:p>
+    <w:p>
+      <w:pPr>
+        <w:pStyle w:val="NormalWeb"/>
+        <w:numPr>
+          <w:ilvl w:val="0"/>
+          <w:numId w:val="5"/>
+        </w:numPr>
+        <w:spacing w:before="0" w:beforeAutospacing="0" w:after="0" w:afterAutospacing="0"/>
+        <w:textAlignment w:val="baseline"/>
+        <w:rPr>
+          <w:rFonts w:ascii="Consolas" w:hAnsi="Consolas"/>
+          <w:b/>
+          <w:bCs/>
+          <w:color w:val="000000"/>
+          <w:sz w:val="23"/>
+          <w:szCs w:val="23"/>
+        </w:rPr>
+      </w:pPr>
+      <w:r>
+        <w:rPr>
+          <w:rFonts w:ascii="Cambria Math" w:hAnsi="Cambria Math" w:cs="Cambria Math"/>
+          <w:color w:val="000000"/>
+          <w:sz w:val="21"/>
+          <w:szCs w:val="21"/>
+        </w:rPr>
+        <w:t>∃</w:t>
+      </w:r>
+      <w:r>
+        <w:rPr>
+          <w:rFonts w:ascii="Consolas" w:hAnsi="Consolas"/>
+          <w:color w:val="000000"/>
+          <w:sz w:val="21"/>
+          <w:szCs w:val="21"/>
+        </w:rPr>
+        <w:t>p. (</w:t>
+      </w:r>
+      <w:proofErr w:type="gramStart"/>
+      <w:r>
+        <w:rPr>
+          <w:rFonts w:ascii="Consolas" w:hAnsi="Consolas"/>
+          <w:color w:val="000000"/>
+          <w:sz w:val="21"/>
+          <w:szCs w:val="21"/>
+        </w:rPr>
+        <w:t>Boss(</w:t>
+      </w:r>
+      <w:proofErr w:type="gramEnd"/>
+      <w:r>
+        <w:rPr>
+          <w:rFonts w:ascii="Consolas" w:hAnsi="Consolas"/>
+          <w:color w:val="000000"/>
+          <w:sz w:val="21"/>
+          <w:szCs w:val="21"/>
+        </w:rPr>
+        <w:t xml:space="preserve">p, Emily) </w:t>
+      </w:r>
+      <w:r>
+        <w:rPr>
+          <w:rFonts w:ascii="Cambria Math" w:hAnsi="Cambria Math" w:cs="Cambria Math"/>
+          <w:color w:val="000000"/>
+          <w:sz w:val="21"/>
+          <w:szCs w:val="21"/>
+        </w:rPr>
+        <w:t>∧</w:t>
+      </w:r>
+      <w:r>
+        <w:rPr>
+          <w:rFonts w:ascii="Consolas" w:hAnsi="Consolas"/>
+          <w:color w:val="000000"/>
+          <w:sz w:val="21"/>
+          <w:szCs w:val="21"/>
+        </w:rPr>
+        <w:t xml:space="preserve"> Occupation(p, Lawyer))</w:t>
+      </w:r>
+    </w:p>
+    <w:p>
+      <w:pPr>
+        <w:pStyle w:val="NormalWeb"/>
+        <w:numPr>
+          <w:ilvl w:val="0"/>
+          <w:numId w:val="6"/>
+        </w:numPr>
+        <w:spacing w:before="0" w:beforeAutospacing="0" w:after="0" w:afterAutospacing="0"/>
+        <w:textAlignment w:val="baseline"/>
+        <w:rPr>
+          <w:rFonts w:ascii="Consolas" w:hAnsi="Consolas"/>
+          <w:b/>
+          <w:bCs/>
+          <w:color w:val="000000"/>
+          <w:sz w:val="23"/>
+          <w:szCs w:val="23"/>
+        </w:rPr>
+      </w:pPr>
+      <w:r>
+        <w:rPr>
+          <w:rFonts w:ascii="Cambria Math" w:hAnsi="Cambria Math" w:cs="Cambria Math"/>
+          <w:color w:val="000000"/>
+          <w:sz w:val="21"/>
+          <w:szCs w:val="21"/>
+        </w:rPr>
+        <w:t>∃</w:t>
+      </w:r>
+      <w:r>
+        <w:rPr>
+          <w:rFonts w:ascii="Consolas" w:hAnsi="Consolas"/>
+          <w:color w:val="000000"/>
+          <w:sz w:val="21"/>
+          <w:szCs w:val="21"/>
+        </w:rPr>
+        <w:t>p. (</w:t>
+      </w:r>
+      <w:proofErr w:type="gramStart"/>
+      <w:r>
+        <w:rPr>
+          <w:rFonts w:ascii="Consolas" w:hAnsi="Consolas"/>
+          <w:color w:val="000000"/>
+          <w:sz w:val="21"/>
+          <w:szCs w:val="21"/>
+        </w:rPr>
+        <w:t>Occupation(</w:t>
+      </w:r>
+      <w:proofErr w:type="gramEnd"/>
+      <w:r>
+        <w:rPr>
+          <w:rFonts w:ascii="Consolas" w:hAnsi="Consolas"/>
+          <w:color w:val="000000"/>
+          <w:sz w:val="21"/>
+          <w:szCs w:val="21"/>
+        </w:rPr>
+        <w:t xml:space="preserve">p, Lawyer) </w:t>
+      </w:r>
+      <w:r>
+        <w:rPr>
+          <w:rFonts w:ascii="Cambria Math" w:hAnsi="Cambria Math" w:cs="Cambria Math"/>
+          <w:color w:val="000000"/>
+          <w:sz w:val="21"/>
+          <w:szCs w:val="21"/>
+        </w:rPr>
+        <w:t>∧</w:t>
+      </w:r>
+      <w:r>
+        <w:rPr>
+          <w:rFonts w:ascii="Consolas" w:hAnsi="Consolas"/>
+          <w:color w:val="000000"/>
+          <w:sz w:val="21"/>
+          <w:szCs w:val="21"/>
+        </w:rPr>
+        <w:t xml:space="preserve"> </w:t>
+      </w:r>
+      <w:r>
+        <w:rPr>
+          <w:rFonts w:ascii="Cambria Math" w:hAnsi="Cambria Math" w:cs="Cambria Math"/>
+          <w:color w:val="000000"/>
+          <w:sz w:val="21"/>
+          <w:szCs w:val="21"/>
+        </w:rPr>
+        <w:t>∀</w:t>
+      </w:r>
+      <w:r>
+        <w:rPr>
+          <w:rFonts w:ascii="Consolas" w:hAnsi="Consolas"/>
+          <w:color w:val="000000"/>
+          <w:sz w:val="21"/>
+          <w:szCs w:val="21"/>
+        </w:rPr>
+        <w:t xml:space="preserve">q. (Customer(q, p) </w:t>
+      </w:r>
+      <w:r>
+        <w:rPr>
+          <w:rFonts w:ascii="Cambria Math" w:hAnsi="Cambria Math" w:cs="Cambria Math"/>
+          <w:color w:val="000000"/>
+          <w:sz w:val="21"/>
+          <w:szCs w:val="21"/>
+        </w:rPr>
+        <w:t>⇒</w:t>
+      </w:r>
+      <w:r>
+        <w:rPr>
+          <w:rFonts w:ascii="Consolas" w:hAnsi="Consolas"/>
+          <w:color w:val="000000"/>
+          <w:sz w:val="21"/>
+          <w:szCs w:val="21"/>
+        </w:rPr>
+        <w:t xml:space="preserve"> Occupation(</w:t>
+      </w:r>
+      <w:proofErr w:type="spellStart"/>
+      <w:r>
+        <w:rPr>
+          <w:rFonts w:ascii="Consolas" w:hAnsi="Consolas"/>
+          <w:color w:val="000000"/>
+          <w:sz w:val="21"/>
+          <w:szCs w:val="21"/>
+        </w:rPr>
+        <w:t>q,Doctor</w:t>
+      </w:r>
+      <w:proofErr w:type="spellEnd"/>
+      <w:r>
+        <w:rPr>
+          <w:rFonts w:ascii="Consolas" w:hAnsi="Consolas"/>
+          <w:color w:val="000000"/>
+          <w:sz w:val="21"/>
+          <w:szCs w:val="21"/>
+        </w:rPr>
+        <w:t>)))</w:t>
+      </w:r>
+    </w:p>
+    <w:p>
+      <w:pPr>
+        <w:pStyle w:val="NormalWeb"/>
+        <w:numPr>
+          <w:ilvl w:val="0"/>
+          <w:numId w:val="7"/>
+        </w:numPr>
+        <w:spacing w:before="0" w:beforeAutospacing="0" w:after="0" w:afterAutospacing="0"/>
+        <w:textAlignment w:val="baseline"/>
+        <w:rPr>
+          <w:rFonts w:ascii="Consolas" w:hAnsi="Consolas"/>
+          <w:b/>
+          <w:bCs/>
+          <w:color w:val="000000"/>
+          <w:sz w:val="23"/>
+          <w:szCs w:val="23"/>
+        </w:rPr>
+      </w:pPr>
+      <w:r>
+        <w:rPr>
+          <w:rFonts w:ascii="Cambria Math" w:hAnsi="Cambria Math" w:cs="Cambria Math"/>
+          <w:color w:val="000000"/>
+          <w:sz w:val="21"/>
+          <w:szCs w:val="21"/>
+        </w:rPr>
+        <w:t>∀</w:t>
+      </w:r>
+      <w:r>
+        <w:rPr>
+          <w:rFonts w:ascii="Consolas" w:hAnsi="Consolas"/>
+          <w:color w:val="000000"/>
+          <w:sz w:val="21"/>
+          <w:szCs w:val="21"/>
+        </w:rPr>
+        <w:t>p. (</w:t>
+      </w:r>
+      <w:proofErr w:type="gramStart"/>
+      <w:r>
+        <w:rPr>
+          <w:rFonts w:ascii="Consolas" w:hAnsi="Consolas"/>
+          <w:color w:val="000000"/>
+          <w:sz w:val="21"/>
+          <w:szCs w:val="21"/>
+        </w:rPr>
+        <w:t>Occupation(</w:t>
+      </w:r>
+      <w:proofErr w:type="gramEnd"/>
+      <w:r>
+        <w:rPr>
+          <w:rFonts w:ascii="Consolas" w:hAnsi="Consolas"/>
+          <w:color w:val="000000"/>
+          <w:sz w:val="21"/>
+          <w:szCs w:val="21"/>
+        </w:rPr>
+        <w:t xml:space="preserve">p, Surgeon) </w:t>
+      </w:r>
+      <w:r>
+        <w:rPr>
+          <w:rFonts w:ascii="Cambria Math" w:hAnsi="Cambria Math" w:cs="Cambria Math"/>
+          <w:color w:val="000000"/>
+          <w:sz w:val="21"/>
+          <w:szCs w:val="21"/>
+        </w:rPr>
+        <w:t>⇒</w:t>
+      </w:r>
+      <w:r>
+        <w:rPr>
+          <w:rFonts w:ascii="Consolas" w:hAnsi="Consolas"/>
+          <w:color w:val="000000"/>
+          <w:sz w:val="21"/>
+          <w:szCs w:val="21"/>
+        </w:rPr>
+        <w:t xml:space="preserve"> </w:t>
+      </w:r>
+      <w:r>
+        <w:rPr>
+          <w:rFonts w:ascii="Cambria Math" w:hAnsi="Cambria Math" w:cs="Cambria Math"/>
+          <w:color w:val="000000"/>
+          <w:sz w:val="21"/>
+          <w:szCs w:val="21"/>
+        </w:rPr>
+        <w:t>∃</w:t>
+      </w:r>
+      <w:r>
+        <w:rPr>
+          <w:rFonts w:ascii="Consolas" w:hAnsi="Consolas"/>
+          <w:color w:val="000000"/>
+          <w:sz w:val="21"/>
+          <w:szCs w:val="21"/>
+        </w:rPr>
+        <w:t xml:space="preserve">q. (Occupation(q, Lawyer) </w:t>
+      </w:r>
+      <w:r>
+        <w:rPr>
+          <w:rFonts w:ascii="Cambria Math" w:hAnsi="Cambria Math" w:cs="Cambria Math"/>
+          <w:color w:val="000000"/>
+          <w:sz w:val="21"/>
+          <w:szCs w:val="21"/>
+        </w:rPr>
+        <w:t>∧</w:t>
+      </w:r>
+      <w:r>
+        <w:rPr>
+          <w:rFonts w:ascii="Consolas" w:hAnsi="Consolas"/>
+          <w:color w:val="000000"/>
+          <w:sz w:val="21"/>
+          <w:szCs w:val="21"/>
+        </w:rPr>
+        <w:t xml:space="preserve"> Customer(</w:t>
+      </w:r>
+      <w:proofErr w:type="spellStart"/>
+      <w:r>
+        <w:rPr>
+          <w:rFonts w:ascii="Consolas" w:hAnsi="Consolas"/>
+          <w:color w:val="000000"/>
+          <w:sz w:val="21"/>
+          <w:szCs w:val="21"/>
+        </w:rPr>
+        <w:t>p,q</w:t>
+      </w:r>
+      <w:proofErr w:type="spellEnd"/>
+      <w:r>
+        <w:rPr>
+          <w:rFonts w:ascii="Consolas" w:hAnsi="Consolas"/>
+          <w:color w:val="000000"/>
+          <w:sz w:val="21"/>
+          <w:szCs w:val="21"/>
+        </w:rPr>
+        <w:t>)))</w:t>
+      </w:r>
+    </w:p>
+    <w:p>
+      <w:pPr>
         <w:rPr>
           <w:b/>
           <w:bCs/>
@@ -13586,19 +14342,41 @@
           <w:szCs w:val="32"/>
           <w:u w:val="single"/>
         </w:rPr>
-        <w:t xml:space="preserve">Question 4 – </w:t>
-      </w:r>
+      </w:pPr>
     </w:p>
     <w:p>
-      <w:r>
-        <w:t>a. Any apartment in London has lower rent than some apartments in Paris.</w:t>
+      <w:pPr>
+        <w:rPr>
+          <w:b/>
+          <w:bCs/>
+          <w:u w:val="single"/>
+        </w:rPr>
+      </w:pPr>
+      <w:r>
+        <w:br/>
+      </w:r>
+      <w:r>
+        <w:rPr>
+          <w:b/>
+          <w:bCs/>
+          <w:sz w:val="32"/>
+          <w:szCs w:val="32"/>
+          <w:u w:val="single"/>
+        </w:rPr>
+        <w:t xml:space="preserve">Question 4 – </w:t>
       </w:r>
     </w:p>
     <w:p>
       <w:r>
-        <w:rPr>
-          <w:rFonts w:ascii="Cambria Math" w:hAnsi="Cambria Math" w:cs="Cambria Math"/>
-        </w:rPr>
+        <w:t>a. Any apartment in London has lower rent than some apartments in Paris.</w:t>
+      </w:r>
+    </w:p>
+    <w:p>
+      <w:r>
+        <w:rPr>
+          <w:rFonts w:ascii="Cambria Math" w:hAnsi="Cambria Math" w:cs="Cambria Math"/>
+        </w:rPr>
+        <w:lastRenderedPageBreak/>
         <w:t>∀</w:t>
       </w:r>
       <w:r>
@@ -13744,7 +14522,6 @@
     </w:p>
     <w:p>
       <w:r>
-        <w:lastRenderedPageBreak/>
         <w:t>The first-order logic sentence is not a good translation of the English sentence. The sentence seems to be attempting to state that there is exactly one apartment in Paris with rent below $1000, but the usage of the variable y and the implication (</w:t>
       </w:r>
       <w:r>
@@ -13928,6 +14705,194 @@
     </w:sectPr>
   </w:body>
 </w:document>
+</file>
+
+<file path=word/numbering.xml><?xml version="1.0" encoding="utf-8"?>
+<w:numbering xmlns:wpc="http://schemas.microsoft.com/office/word/2010/wordprocessingCanvas" xmlns:cx="http://schemas.microsoft.com/office/drawing/2014/chartex" xmlns:cx1="http://schemas.microsoft.com/office/drawing/2015/9/8/chartex" xmlns:cx2="http://schemas.microsoft.com/office/drawing/2015/10/21/chartex" xmlns:cx3="http://schemas.microsoft.com/office/drawing/2016/5/9/chartex" xmlns:cx4="http://schemas.microsoft.com/office/drawing/2016/5/10/chartex" xmlns:cx5="http://schemas.microsoft.com/office/drawing/2016/5/11/chartex" xmlns:cx6="http://schemas.microsoft.com/office/drawing/2016/5/12/chartex" xmlns:cx7="http://schemas.microsoft.com/office/drawing/2016/5/13/chartex" xmlns:cx8="http://schemas.microsoft.com/office/drawing/2016/5/14/chartex" xmlns:mc="http://schemas.openxmlformats.org/markup-compatibility/2006" xmlns:aink="http://schemas.microsoft.com/office/drawing/2016/ink" xmlns:am3d="http://schemas.microsoft.com/office/drawing/2017/model3d" xmlns:o="urn:schemas-microsoft-com:office:office" xmlns:oel="http://schemas.microsoft.com/office/2019/extlst" xmlns:r="http://schemas.openxmlformats.org/officeDocument/2006/relationships" xmlns:m="http://schemas.openxmlformats.org/officeDocument/2006/math" xmlns:v="urn:schemas-microsoft-com:vml" xmlns:wp14="http://schemas.microsoft.com/office/word/2010/wordprocessingDrawing" xmlns:wp="http://schemas.openxmlformats.org/drawingml/2006/wordprocessingDrawing" xmlns:w10="urn:schemas-microsoft-com:office:word" xmlns:w="http://schemas.openxmlformats.org/wordprocessingml/2006/main" xmlns:w14="http://schemas.microsoft.com/office/word/2010/wordml" xmlns:w15="http://schemas.microsoft.com/office/word/2012/wordml" xmlns:w16cex="http://schemas.microsoft.com/office/word/2018/wordml/cex" xmlns:w16cid="http://schemas.microsoft.com/office/word/2016/wordml/cid" xmlns:w16="http://schemas.microsoft.com/office/word/2018/wordml" xmlns:w16sdtdh="http://schemas.microsoft.com/office/word/2020/wordml/sdtdatahash" xmlns:w16se="http://schemas.microsoft.com/office/word/2015/wordml/symex" xmlns:wpg="http://schemas.microsoft.com/office/word/2010/wordprocessingGroup" xmlns:wpi="http://schemas.microsoft.com/office/word/2010/wordprocessingInk" xmlns:wne="http://schemas.microsoft.com/office/word/2006/wordml" xmlns:wps="http://schemas.microsoft.com/office/word/2010/wordprocessingShape" mc:Ignorable="w14 w15 w16se w16cid w16 w16cex w16sdtdh wp14">
+  <w:abstractNum w:abstractNumId="0" w15:restartNumberingAfterBreak="0">
+    <w:nsid w:val="700076A7"/>
+    <w:multiLevelType w:val="multilevel"/>
+    <w:tmpl w:val="6FEE8206"/>
+    <w:lvl w:ilvl="0">
+      <w:start w:val="1"/>
+      <w:numFmt w:val="decimal"/>
+      <w:lvlText w:val="%1."/>
+      <w:lvlJc w:val="left"/>
+      <w:pPr>
+        <w:tabs>
+          <w:tab w:val="num" w:pos="720"/>
+        </w:tabs>
+        <w:ind w:left="720" w:hanging="360"/>
+      </w:pPr>
+    </w:lvl>
+    <w:lvl w:ilvl="1" w:tentative="1">
+      <w:start w:val="1"/>
+      <w:numFmt w:val="decimal"/>
+      <w:lvlText w:val="%2."/>
+      <w:lvlJc w:val="left"/>
+      <w:pPr>
+        <w:tabs>
+          <w:tab w:val="num" w:pos="1440"/>
+        </w:tabs>
+        <w:ind w:left="1440" w:hanging="360"/>
+      </w:pPr>
+    </w:lvl>
+    <w:lvl w:ilvl="2" w:tentative="1">
+      <w:start w:val="1"/>
+      <w:numFmt w:val="decimal"/>
+      <w:lvlText w:val="%3."/>
+      <w:lvlJc w:val="left"/>
+      <w:pPr>
+        <w:tabs>
+          <w:tab w:val="num" w:pos="2160"/>
+        </w:tabs>
+        <w:ind w:left="2160" w:hanging="360"/>
+      </w:pPr>
+    </w:lvl>
+    <w:lvl w:ilvl="3" w:tentative="1">
+      <w:start w:val="1"/>
+      <w:numFmt w:val="decimal"/>
+      <w:lvlText w:val="%4."/>
+      <w:lvlJc w:val="left"/>
+      <w:pPr>
+        <w:tabs>
+          <w:tab w:val="num" w:pos="2880"/>
+        </w:tabs>
+        <w:ind w:left="2880" w:hanging="360"/>
+      </w:pPr>
+    </w:lvl>
+    <w:lvl w:ilvl="4" w:tentative="1">
+      <w:start w:val="1"/>
+      <w:numFmt w:val="decimal"/>
+      <w:lvlText w:val="%5."/>
+      <w:lvlJc w:val="left"/>
+      <w:pPr>
+        <w:tabs>
+          <w:tab w:val="num" w:pos="3600"/>
+        </w:tabs>
+        <w:ind w:left="3600" w:hanging="360"/>
+      </w:pPr>
+    </w:lvl>
+    <w:lvl w:ilvl="5" w:tentative="1">
+      <w:start w:val="1"/>
+      <w:numFmt w:val="decimal"/>
+      <w:lvlText w:val="%6."/>
+      <w:lvlJc w:val="left"/>
+      <w:pPr>
+        <w:tabs>
+          <w:tab w:val="num" w:pos="4320"/>
+        </w:tabs>
+        <w:ind w:left="4320" w:hanging="360"/>
+      </w:pPr>
+    </w:lvl>
+    <w:lvl w:ilvl="6" w:tentative="1">
+      <w:start w:val="1"/>
+      <w:numFmt w:val="decimal"/>
+      <w:lvlText w:val="%7."/>
+      <w:lvlJc w:val="left"/>
+      <w:pPr>
+        <w:tabs>
+          <w:tab w:val="num" w:pos="5040"/>
+        </w:tabs>
+        <w:ind w:left="5040" w:hanging="360"/>
+      </w:pPr>
+    </w:lvl>
+    <w:lvl w:ilvl="7" w:tentative="1">
+      <w:start w:val="1"/>
+      <w:numFmt w:val="decimal"/>
+      <w:lvlText w:val="%8."/>
+      <w:lvlJc w:val="left"/>
+      <w:pPr>
+        <w:tabs>
+          <w:tab w:val="num" w:pos="5760"/>
+        </w:tabs>
+        <w:ind w:left="5760" w:hanging="360"/>
+      </w:pPr>
+    </w:lvl>
+    <w:lvl w:ilvl="8" w:tentative="1">
+      <w:start w:val="1"/>
+      <w:numFmt w:val="decimal"/>
+      <w:lvlText w:val="%9."/>
+      <w:lvlJc w:val="left"/>
+      <w:pPr>
+        <w:tabs>
+          <w:tab w:val="num" w:pos="6480"/>
+        </w:tabs>
+        <w:ind w:left="6480" w:hanging="360"/>
+      </w:pPr>
+    </w:lvl>
+  </w:abstractNum>
+  <w:num w:numId="1" w16cid:durableId="127866568">
+    <w:abstractNumId w:val="0"/>
+    <w:lvlOverride w:ilvl="0">
+      <w:lvl w:ilvl="0">
+        <w:numFmt w:val="lowerLetter"/>
+        <w:lvlText w:val="%1."/>
+        <w:lvlJc w:val="left"/>
+      </w:lvl>
+    </w:lvlOverride>
+  </w:num>
+  <w:num w:numId="2" w16cid:durableId="597761434">
+    <w:abstractNumId w:val="0"/>
+    <w:lvlOverride w:ilvl="0">
+      <w:lvl w:ilvl="0">
+        <w:numFmt w:val="lowerLetter"/>
+        <w:lvlText w:val="%1."/>
+        <w:lvlJc w:val="left"/>
+      </w:lvl>
+    </w:lvlOverride>
+  </w:num>
+  <w:num w:numId="3" w16cid:durableId="516238219">
+    <w:abstractNumId w:val="0"/>
+    <w:lvlOverride w:ilvl="0">
+      <w:lvl w:ilvl="0">
+        <w:numFmt w:val="lowerLetter"/>
+        <w:lvlText w:val="%1."/>
+        <w:lvlJc w:val="left"/>
+      </w:lvl>
+    </w:lvlOverride>
+  </w:num>
+  <w:num w:numId="4" w16cid:durableId="1701667676">
+    <w:abstractNumId w:val="0"/>
+    <w:lvlOverride w:ilvl="0">
+      <w:lvl w:ilvl="0">
+        <w:numFmt w:val="lowerLetter"/>
+        <w:lvlText w:val="%1."/>
+        <w:lvlJc w:val="left"/>
+      </w:lvl>
+    </w:lvlOverride>
+  </w:num>
+  <w:num w:numId="5" w16cid:durableId="714890580">
+    <w:abstractNumId w:val="0"/>
+    <w:lvlOverride w:ilvl="0">
+      <w:lvl w:ilvl="0">
+        <w:numFmt w:val="lowerLetter"/>
+        <w:lvlText w:val="%1."/>
+        <w:lvlJc w:val="left"/>
+      </w:lvl>
+    </w:lvlOverride>
+  </w:num>
+  <w:num w:numId="6" w16cid:durableId="2062317274">
+    <w:abstractNumId w:val="0"/>
+    <w:lvlOverride w:ilvl="0">
+      <w:lvl w:ilvl="0">
+        <w:numFmt w:val="lowerLetter"/>
+        <w:lvlText w:val="%1."/>
+        <w:lvlJc w:val="left"/>
+      </w:lvl>
+    </w:lvlOverride>
+  </w:num>
+  <w:num w:numId="7" w16cid:durableId="1508129056">
+    <w:abstractNumId w:val="0"/>
+    <w:lvlOverride w:ilvl="0">
+      <w:lvl w:ilvl="0">
+        <w:numFmt w:val="lowerLetter"/>
+        <w:lvlText w:val="%1."/>
+        <w:lvlJc w:val="left"/>
+      </w:lvl>
+    </w:lvlOverride>
+  </w:num>
+</w:numbering>
 </file>
 
 <file path=word/styles.xml><?xml version="1.0" encoding="utf-8"?>
@@ -14334,6 +15299,7 @@
   <w:style w:type="character" w:default="1" w:styleId="DefaultParagraphFont">
     <w:name w:val="Default Paragraph Font"/>
     <w:uiPriority w:val="1"/>
+    <w:semiHidden/>
     <w:unhideWhenUsed/>
   </w:style>
   <w:style w:type="table" w:default="1" w:styleId="TableNormal">
